--- a/report.docx
+++ b/report.docx
@@ -12,6 +12,32 @@
         <w:rPr>
           <w:rFonts w:hint="eastAsia"/>
         </w:rPr>
+        <w:t>ルビス　ルスファン　アンシャー</w:t>
+      </w:r>
+    </w:p>
+    <w:p>
+      <w:r>
+        <w:t>15_15953</w:t>
+      </w:r>
+    </w:p>
+    <w:p>
+      <w:pPr>
+        <w:rPr>
+          <w:rFonts w:hint="eastAsia"/>
+        </w:rPr>
+      </w:pPr>
+    </w:p>
+    <w:p>
+      <w:pPr>
+        <w:rPr>
+          <w:b/>
+        </w:rPr>
+      </w:pPr>
+      <w:r>
+        <w:rPr>
+          <w:rFonts w:hint="eastAsia"/>
+          <w:b/>
+        </w:rPr>
         <w:t>課題１（構造体の配列の並べ替え）</w:t>
       </w:r>
     </w:p>
@@ -22,37 +48,2665 @@
         </w:rPr>
         <w:t>ソースコード名：</w:t>
       </w:r>
-      <w:r>
-        <w:t>sort.s</w:t>
-      </w:r>
+      <w:proofErr w:type="spellStart"/>
+      <w:r>
+        <w:t>sort.</w:t>
+      </w:r>
+      <w:r>
+        <w:rPr>
+          <w:rFonts w:hint="eastAsia"/>
+        </w:rPr>
+        <w:t>c</w:t>
+      </w:r>
+      <w:proofErr w:type="spellEnd"/>
+    </w:p>
+    <w:p>
+      <w:pPr>
+        <w:rPr>
+          <w:rFonts w:hint="eastAsia"/>
+        </w:rPr>
+      </w:pPr>
+      <w:r>
+        <w:rPr>
+          <w:rFonts w:hint="eastAsia"/>
+        </w:rPr>
+        <w:t>目的：関数ポインターを用いて、配列を並べ替える。</w:t>
+      </w:r>
+    </w:p>
+    <w:p>
+      <w:pPr>
+        <w:rPr>
+          <w:rFonts w:hint="eastAsia"/>
+        </w:rPr>
+      </w:pPr>
+    </w:p>
+    <w:p>
+      <w:pPr>
+        <w:rPr>
+          <w:rFonts w:hint="eastAsia"/>
+        </w:rPr>
+      </w:pPr>
+      <w:r>
+        <w:rPr>
+          <w:rFonts w:hint="eastAsia"/>
+        </w:rPr>
+        <w:t>プログラムは</w:t>
+      </w:r>
+      <w:r>
+        <w:rPr>
+          <w:rFonts w:hint="eastAsia"/>
+        </w:rPr>
+        <w:t>5</w:t>
+      </w:r>
+      <w:r>
+        <w:rPr>
+          <w:rFonts w:hint="eastAsia"/>
+        </w:rPr>
+        <w:t>個の関数から成り立っている。</w:t>
+      </w:r>
+    </w:p>
+    <w:p>
+      <w:pPr>
+        <w:rPr>
+          <w:rFonts w:hint="eastAsia"/>
+        </w:rPr>
+      </w:pPr>
+      <w:r>
+        <w:rPr>
+          <w:rFonts w:hint="eastAsia"/>
+        </w:rPr>
+        <w:t>最初に</w:t>
+      </w:r>
+      <w:proofErr w:type="spellStart"/>
+      <w:r>
+        <w:t>hdata</w:t>
+      </w:r>
+      <w:proofErr w:type="spellEnd"/>
+      <w:r>
+        <w:rPr>
+          <w:rFonts w:hint="eastAsia"/>
+        </w:rPr>
+        <w:t>という構造体を宣言する</w:t>
+      </w:r>
+      <w:r>
+        <w:rPr>
+          <w:rFonts w:hint="eastAsia"/>
+        </w:rPr>
+        <w:t>。</w:t>
+      </w:r>
+    </w:p>
+    <w:p>
+      <w:proofErr w:type="spellStart"/>
+      <w:r>
+        <w:t>typedef</w:t>
+      </w:r>
+      <w:proofErr w:type="spellEnd"/>
+      <w:r>
+        <w:t xml:space="preserve"> </w:t>
+      </w:r>
+      <w:proofErr w:type="spellStart"/>
+      <w:r>
+        <w:t>struct</w:t>
+      </w:r>
+      <w:proofErr w:type="spellEnd"/>
+      <w:r>
+        <w:t>{</w:t>
+      </w:r>
+    </w:p>
+    <w:p>
+      <w:r>
+        <w:tab/>
+      </w:r>
+      <w:proofErr w:type="spellStart"/>
+      <w:r>
+        <w:t>int</w:t>
+      </w:r>
+      <w:proofErr w:type="spellEnd"/>
+      <w:r>
+        <w:t xml:space="preserve"> id;</w:t>
+      </w:r>
+    </w:p>
+    <w:p>
+      <w:r>
+        <w:tab/>
+        <w:t>float height;</w:t>
+      </w:r>
+    </w:p>
+    <w:p>
+      <w:r>
+        <w:t xml:space="preserve">} </w:t>
+      </w:r>
+      <w:proofErr w:type="spellStart"/>
+      <w:r>
+        <w:t>hdata</w:t>
+      </w:r>
+      <w:proofErr w:type="spellEnd"/>
+      <w:r>
+        <w:t>;</w:t>
+      </w:r>
+    </w:p>
+    <w:p>
+      <w:pPr>
+        <w:rPr>
+          <w:rFonts w:hint="eastAsia"/>
+        </w:rPr>
+      </w:pPr>
+    </w:p>
+    <w:p>
+      <w:pPr>
+        <w:rPr>
+          <w:rFonts w:hint="eastAsia"/>
+        </w:rPr>
+      </w:pPr>
+      <w:r>
+        <w:t>swap</w:t>
+      </w:r>
+      <w:r>
+        <w:rPr>
+          <w:rFonts w:hint="eastAsia"/>
+        </w:rPr>
+        <w:t>関数は</w:t>
+      </w:r>
+      <w:r>
+        <w:rPr>
+          <w:rFonts w:hint="eastAsia"/>
+        </w:rPr>
+        <w:t>２つの</w:t>
+      </w:r>
+      <w:proofErr w:type="spellStart"/>
+      <w:r>
+        <w:t>hdata</w:t>
+      </w:r>
+      <w:proofErr w:type="spellEnd"/>
+      <w:r>
+        <w:rPr>
+          <w:rFonts w:hint="eastAsia"/>
+        </w:rPr>
+        <w:t>の順番を交換する</w:t>
+      </w:r>
+    </w:p>
+    <w:p>
+      <w:r>
+        <w:t>void swap(</w:t>
+      </w:r>
+      <w:proofErr w:type="spellStart"/>
+      <w:r>
+        <w:t>hdata</w:t>
+      </w:r>
+      <w:proofErr w:type="spellEnd"/>
+      <w:r>
+        <w:t xml:space="preserve"> *x, </w:t>
+      </w:r>
+      <w:proofErr w:type="spellStart"/>
+      <w:r>
+        <w:t>hdata</w:t>
+      </w:r>
+      <w:proofErr w:type="spellEnd"/>
+      <w:r>
+        <w:t xml:space="preserve"> *y){</w:t>
+      </w:r>
+    </w:p>
+    <w:p>
+      <w:r>
+        <w:tab/>
+      </w:r>
+      <w:proofErr w:type="spellStart"/>
+      <w:r>
+        <w:t>hdata</w:t>
+      </w:r>
+      <w:proofErr w:type="spellEnd"/>
+      <w:r>
+        <w:t xml:space="preserve"> temp;</w:t>
+      </w:r>
+    </w:p>
+    <w:p/>
+    <w:p>
+      <w:r>
+        <w:tab/>
+        <w:t>temp = *x;</w:t>
+      </w:r>
+    </w:p>
+    <w:p>
+      <w:r>
+        <w:tab/>
+        <w:t>*x = *y;</w:t>
+      </w:r>
+    </w:p>
+    <w:p>
+      <w:r>
+        <w:tab/>
+        <w:t>*y = temp;</w:t>
+      </w:r>
+    </w:p>
+    <w:p>
+      <w:r>
+        <w:t>}</w:t>
+      </w:r>
+    </w:p>
+    <w:p>
+      <w:pPr>
+        <w:rPr>
+          <w:rFonts w:hint="eastAsia"/>
+        </w:rPr>
+      </w:pPr>
+    </w:p>
+    <w:p>
+      <w:pPr>
+        <w:rPr>
+          <w:rFonts w:hint="eastAsia"/>
+        </w:rPr>
+      </w:pPr>
+      <w:proofErr w:type="spellStart"/>
+      <w:r>
+        <w:t>compar_id</w:t>
+      </w:r>
+      <w:proofErr w:type="spellEnd"/>
+      <w:r>
+        <w:rPr>
+          <w:rFonts w:hint="eastAsia"/>
+        </w:rPr>
+        <w:t>は</w:t>
+      </w:r>
+      <w:r>
+        <w:t>2</w:t>
+      </w:r>
+      <w:r>
+        <w:rPr>
+          <w:rFonts w:hint="eastAsia"/>
+        </w:rPr>
+        <w:t>個の</w:t>
+      </w:r>
+      <w:proofErr w:type="spellStart"/>
+      <w:r>
+        <w:t>hdata</w:t>
+      </w:r>
+      <w:proofErr w:type="spellEnd"/>
+      <w:r>
+        <w:rPr>
+          <w:rFonts w:hint="eastAsia"/>
+        </w:rPr>
+        <w:t>の</w:t>
+      </w:r>
+      <w:r>
+        <w:t>id</w:t>
+      </w:r>
+      <w:r>
+        <w:rPr>
+          <w:rFonts w:hint="eastAsia"/>
+        </w:rPr>
+        <w:t>を比較する関数</w:t>
+      </w:r>
+    </w:p>
+    <w:p>
+      <w:proofErr w:type="spellStart"/>
+      <w:r>
+        <w:t>int</w:t>
+      </w:r>
+      <w:proofErr w:type="spellEnd"/>
+      <w:r>
+        <w:t xml:space="preserve"> </w:t>
+      </w:r>
+      <w:proofErr w:type="spellStart"/>
+      <w:r>
+        <w:t>compar_id</w:t>
+      </w:r>
+      <w:proofErr w:type="spellEnd"/>
+      <w:r>
+        <w:t>(</w:t>
+      </w:r>
+      <w:proofErr w:type="spellStart"/>
+      <w:r>
+        <w:t>const</w:t>
+      </w:r>
+      <w:proofErr w:type="spellEnd"/>
+      <w:r>
+        <w:t xml:space="preserve"> </w:t>
+      </w:r>
+      <w:proofErr w:type="spellStart"/>
+      <w:r>
+        <w:t>hdata</w:t>
+      </w:r>
+      <w:proofErr w:type="spellEnd"/>
+      <w:r>
+        <w:t xml:space="preserve"> *a, </w:t>
+      </w:r>
+      <w:proofErr w:type="spellStart"/>
+      <w:r>
+        <w:t>const</w:t>
+      </w:r>
+      <w:proofErr w:type="spellEnd"/>
+      <w:r>
+        <w:t xml:space="preserve"> </w:t>
+      </w:r>
+      <w:proofErr w:type="spellStart"/>
+      <w:r>
+        <w:t>hdata</w:t>
+      </w:r>
+      <w:proofErr w:type="spellEnd"/>
+      <w:r>
+        <w:t xml:space="preserve"> *b){</w:t>
+      </w:r>
+    </w:p>
+    <w:p>
+      <w:r>
+        <w:tab/>
+        <w:t>if ((a -&gt; id) &lt; (b -&gt; id)){</w:t>
+      </w:r>
+    </w:p>
+    <w:p>
+      <w:r>
+        <w:tab/>
+      </w:r>
+      <w:r>
+        <w:tab/>
+        <w:t>return 1;</w:t>
+      </w:r>
+    </w:p>
+    <w:p>
+      <w:r>
+        <w:tab/>
+        <w:t>} else return -1;</w:t>
+      </w:r>
+    </w:p>
+    <w:p>
+      <w:pPr>
+        <w:rPr>
+          <w:rFonts w:hint="eastAsia"/>
+        </w:rPr>
+      </w:pPr>
+      <w:r>
+        <w:t>}</w:t>
+      </w:r>
+    </w:p>
+    <w:p>
+      <w:pPr>
+        <w:rPr>
+          <w:rFonts w:hint="eastAsia"/>
+        </w:rPr>
+      </w:pPr>
+    </w:p>
+    <w:p>
+      <w:pPr>
+        <w:rPr>
+          <w:rFonts w:hint="eastAsia"/>
+        </w:rPr>
+      </w:pPr>
+      <w:proofErr w:type="spellStart"/>
+      <w:r>
+        <w:t>compar_height</w:t>
+      </w:r>
+      <w:proofErr w:type="spellEnd"/>
+      <w:r>
+        <w:rPr>
+          <w:rFonts w:hint="eastAsia"/>
+        </w:rPr>
+        <w:t>は</w:t>
+      </w:r>
+      <w:r>
+        <w:t>2</w:t>
+      </w:r>
+      <w:r>
+        <w:rPr>
+          <w:rFonts w:hint="eastAsia"/>
+        </w:rPr>
+        <w:t>個の</w:t>
+      </w:r>
+      <w:proofErr w:type="spellStart"/>
+      <w:r>
+        <w:t>hdata</w:t>
+      </w:r>
+      <w:proofErr w:type="spellEnd"/>
+      <w:r>
+        <w:rPr>
+          <w:rFonts w:hint="eastAsia"/>
+        </w:rPr>
+        <w:t>の</w:t>
+      </w:r>
+      <w:r>
+        <w:t>height</w:t>
+      </w:r>
+      <w:r>
+        <w:rPr>
+          <w:rFonts w:hint="eastAsia"/>
+        </w:rPr>
+        <w:t>を比較する</w:t>
+      </w:r>
+    </w:p>
+    <w:p>
+      <w:proofErr w:type="spellStart"/>
+      <w:r>
+        <w:t>int</w:t>
+      </w:r>
+      <w:proofErr w:type="spellEnd"/>
+      <w:r>
+        <w:t xml:space="preserve"> </w:t>
+      </w:r>
+      <w:proofErr w:type="spellStart"/>
+      <w:r>
+        <w:t>compar_height</w:t>
+      </w:r>
+      <w:proofErr w:type="spellEnd"/>
+      <w:r>
+        <w:t>(</w:t>
+      </w:r>
+      <w:proofErr w:type="spellStart"/>
+      <w:r>
+        <w:t>const</w:t>
+      </w:r>
+      <w:proofErr w:type="spellEnd"/>
+      <w:r>
+        <w:t xml:space="preserve"> </w:t>
+      </w:r>
+      <w:proofErr w:type="spellStart"/>
+      <w:r>
+        <w:t>hdata</w:t>
+      </w:r>
+      <w:proofErr w:type="spellEnd"/>
+      <w:r>
+        <w:t xml:space="preserve"> *a, </w:t>
+      </w:r>
+      <w:proofErr w:type="spellStart"/>
+      <w:r>
+        <w:t>const</w:t>
+      </w:r>
+      <w:proofErr w:type="spellEnd"/>
+      <w:r>
+        <w:t xml:space="preserve"> </w:t>
+      </w:r>
+      <w:proofErr w:type="spellStart"/>
+      <w:r>
+        <w:t>hdata</w:t>
+      </w:r>
+      <w:proofErr w:type="spellEnd"/>
+      <w:r>
+        <w:t xml:space="preserve"> *b){</w:t>
+      </w:r>
+    </w:p>
+    <w:p>
+      <w:r>
+        <w:tab/>
+        <w:t>if ((a -&gt; height) &lt; (b -&gt; height)){</w:t>
+      </w:r>
+    </w:p>
+    <w:p>
+      <w:r>
+        <w:lastRenderedPageBreak/>
+        <w:tab/>
+      </w:r>
+      <w:r>
+        <w:tab/>
+        <w:t>return 1;</w:t>
+      </w:r>
+    </w:p>
+    <w:p>
+      <w:r>
+        <w:tab/>
+        <w:t>} else return -1;</w:t>
+      </w:r>
+    </w:p>
+    <w:p>
+      <w:r>
+        <w:t>}</w:t>
+      </w:r>
+    </w:p>
+    <w:p>
+      <w:pPr>
+        <w:rPr>
+          <w:rFonts w:hint="eastAsia"/>
+        </w:rPr>
+      </w:pPr>
+      <w:r>
+        <w:t>sort</w:t>
+      </w:r>
+      <w:r>
+        <w:rPr>
+          <w:rFonts w:hint="eastAsia"/>
+        </w:rPr>
+        <w:t>関数は</w:t>
+      </w:r>
+      <w:proofErr w:type="spellStart"/>
+      <w:r>
+        <w:t>hdata</w:t>
+      </w:r>
+      <w:proofErr w:type="spellEnd"/>
+      <w:r>
+        <w:rPr>
+          <w:rFonts w:hint="eastAsia"/>
+        </w:rPr>
+        <w:t>の配列、配列の長さと関数ポインタを受け取り、関数ポインターによって、配列をソートする。</w:t>
+      </w:r>
+      <w:proofErr w:type="spellStart"/>
+      <w:r>
+        <w:t>compar_id</w:t>
+      </w:r>
+      <w:proofErr w:type="spellEnd"/>
+      <w:r>
+        <w:rPr>
+          <w:rFonts w:hint="eastAsia"/>
+        </w:rPr>
+        <w:t>を受け取れば、</w:t>
+      </w:r>
+      <w:r>
+        <w:t>id</w:t>
+      </w:r>
+      <w:r>
+        <w:rPr>
+          <w:rFonts w:hint="eastAsia"/>
+        </w:rPr>
+        <w:t>を昇順にソートし、</w:t>
+      </w:r>
+      <w:proofErr w:type="spellStart"/>
+      <w:r>
+        <w:t>compar_height</w:t>
+      </w:r>
+      <w:proofErr w:type="spellEnd"/>
+      <w:r>
+        <w:rPr>
+          <w:rFonts w:hint="eastAsia"/>
+        </w:rPr>
+        <w:t>を受け取る場合、</w:t>
+      </w:r>
+      <w:r>
+        <w:t>height</w:t>
+      </w:r>
+      <w:r>
+        <w:rPr>
+          <w:rFonts w:hint="eastAsia"/>
+        </w:rPr>
+        <w:t>を昇順にソートする。</w:t>
+      </w:r>
+    </w:p>
+    <w:p>
+      <w:proofErr w:type="spellStart"/>
+      <w:r>
+        <w:t>int</w:t>
+      </w:r>
+      <w:proofErr w:type="spellEnd"/>
+      <w:r>
+        <w:t xml:space="preserve"> sort(</w:t>
+      </w:r>
+      <w:proofErr w:type="spellStart"/>
+      <w:r>
+        <w:t>hdata</w:t>
+      </w:r>
+      <w:proofErr w:type="spellEnd"/>
+      <w:r>
+        <w:t xml:space="preserve"> *base, </w:t>
+      </w:r>
+      <w:proofErr w:type="spellStart"/>
+      <w:r>
+        <w:t>int</w:t>
+      </w:r>
+      <w:proofErr w:type="spellEnd"/>
+      <w:r>
+        <w:t xml:space="preserve"> </w:t>
+      </w:r>
+      <w:proofErr w:type="spellStart"/>
+      <w:r>
+        <w:t>num</w:t>
+      </w:r>
+      <w:proofErr w:type="spellEnd"/>
+      <w:r>
+        <w:t xml:space="preserve">, </w:t>
+      </w:r>
+      <w:proofErr w:type="spellStart"/>
+      <w:r>
+        <w:t>int</w:t>
+      </w:r>
+      <w:proofErr w:type="spellEnd"/>
+      <w:r>
+        <w:t xml:space="preserve"> (*</w:t>
+      </w:r>
+      <w:proofErr w:type="spellStart"/>
+      <w:r>
+        <w:t>compar</w:t>
+      </w:r>
+      <w:proofErr w:type="spellEnd"/>
+      <w:r>
+        <w:t>)(</w:t>
+      </w:r>
+      <w:proofErr w:type="spellStart"/>
+      <w:r>
+        <w:t>const</w:t>
+      </w:r>
+      <w:proofErr w:type="spellEnd"/>
+      <w:r>
+        <w:t xml:space="preserve"> </w:t>
+      </w:r>
+      <w:proofErr w:type="spellStart"/>
+      <w:r>
+        <w:t>hdata</w:t>
+      </w:r>
+      <w:proofErr w:type="spellEnd"/>
+      <w:r>
+        <w:t xml:space="preserve"> *a, </w:t>
+      </w:r>
+      <w:proofErr w:type="spellStart"/>
+      <w:r>
+        <w:t>const</w:t>
+      </w:r>
+      <w:proofErr w:type="spellEnd"/>
+      <w:r>
+        <w:t xml:space="preserve"> </w:t>
+      </w:r>
+      <w:proofErr w:type="spellStart"/>
+      <w:r>
+        <w:t>hdata</w:t>
+      </w:r>
+      <w:proofErr w:type="spellEnd"/>
+      <w:r>
+        <w:t xml:space="preserve"> *b)){</w:t>
+      </w:r>
+    </w:p>
+    <w:p>
+      <w:pPr>
+        <w:rPr>
+          <w:rFonts w:hint="eastAsia"/>
+        </w:rPr>
+      </w:pPr>
+      <w:r>
+        <w:tab/>
+      </w:r>
+      <w:proofErr w:type="spellStart"/>
+      <w:r>
+        <w:t>int</w:t>
+      </w:r>
+      <w:proofErr w:type="spellEnd"/>
+      <w:r>
+        <w:t xml:space="preserve"> </w:t>
+      </w:r>
+      <w:proofErr w:type="spellStart"/>
+      <w:r>
+        <w:t>i</w:t>
+      </w:r>
+      <w:proofErr w:type="spellEnd"/>
+      <w:r>
+        <w:t>, j;</w:t>
+      </w:r>
+    </w:p>
+    <w:p>
+      <w:pPr>
+        <w:rPr>
+          <w:rFonts w:hint="eastAsia"/>
+        </w:rPr>
+      </w:pPr>
+      <w:r>
+        <w:rPr>
+          <w:rFonts w:hint="eastAsia"/>
+        </w:rPr>
+        <w:tab/>
+      </w:r>
+      <w:r>
+        <w:t>//</w:t>
+      </w:r>
+      <w:r>
+        <w:rPr>
+          <w:rFonts w:hint="eastAsia"/>
+        </w:rPr>
+        <w:t>ソートはバブルソートである</w:t>
+      </w:r>
+    </w:p>
+    <w:p>
+      <w:r>
+        <w:tab/>
+        <w:t>for (</w:t>
+      </w:r>
+      <w:proofErr w:type="spellStart"/>
+      <w:r>
+        <w:t>i</w:t>
+      </w:r>
+      <w:proofErr w:type="spellEnd"/>
+      <w:r>
+        <w:t xml:space="preserve"> = 0; </w:t>
+      </w:r>
+      <w:proofErr w:type="spellStart"/>
+      <w:r>
+        <w:t>i</w:t>
+      </w:r>
+      <w:proofErr w:type="spellEnd"/>
+      <w:r>
+        <w:t xml:space="preserve"> &lt; </w:t>
+      </w:r>
+      <w:proofErr w:type="spellStart"/>
+      <w:r>
+        <w:t>num</w:t>
+      </w:r>
+      <w:proofErr w:type="spellEnd"/>
+      <w:r>
+        <w:t xml:space="preserve">; </w:t>
+      </w:r>
+      <w:proofErr w:type="spellStart"/>
+      <w:r>
+        <w:t>i</w:t>
+      </w:r>
+      <w:proofErr w:type="spellEnd"/>
+      <w:r>
+        <w:t>++){</w:t>
+      </w:r>
+    </w:p>
+    <w:p>
+      <w:r>
+        <w:tab/>
+      </w:r>
+      <w:r>
+        <w:tab/>
+      </w:r>
+      <w:proofErr w:type="spellStart"/>
+      <w:r>
+        <w:t>int</w:t>
+      </w:r>
+      <w:proofErr w:type="spellEnd"/>
+      <w:r>
+        <w:t xml:space="preserve"> k = </w:t>
+      </w:r>
+      <w:proofErr w:type="spellStart"/>
+      <w:r>
+        <w:t>num</w:t>
+      </w:r>
+      <w:proofErr w:type="spellEnd"/>
+      <w:r>
+        <w:t xml:space="preserve"> - 1;</w:t>
+      </w:r>
+    </w:p>
+    <w:p>
+      <w:pPr>
+        <w:rPr>
+          <w:rFonts w:hint="eastAsia"/>
+        </w:rPr>
+      </w:pPr>
+      <w:r>
+        <w:tab/>
+      </w:r>
+      <w:r>
+        <w:tab/>
+        <w:t>for (j = 0; j &lt; k; j++){</w:t>
+      </w:r>
+    </w:p>
+    <w:p>
+      <w:pPr>
+        <w:rPr>
+          <w:rFonts w:hint="eastAsia"/>
+        </w:rPr>
+      </w:pPr>
+      <w:r>
+        <w:rPr>
+          <w:rFonts w:hint="eastAsia"/>
+        </w:rPr>
+        <w:tab/>
+      </w:r>
+      <w:r>
+        <w:rPr>
+          <w:rFonts w:hint="eastAsia"/>
+        </w:rPr>
+        <w:tab/>
+      </w:r>
+      <w:r>
+        <w:rPr>
+          <w:rFonts w:hint="eastAsia"/>
+        </w:rPr>
+        <w:tab/>
+      </w:r>
+      <w:r>
+        <w:t>//base[j+1]</w:t>
+      </w:r>
+      <w:r>
+        <w:rPr>
+          <w:rFonts w:hint="eastAsia"/>
+        </w:rPr>
+        <w:t>は</w:t>
+      </w:r>
+      <w:r>
+        <w:t>base[j]</w:t>
+      </w:r>
+      <w:r>
+        <w:rPr>
+          <w:rFonts w:hint="eastAsia"/>
+        </w:rPr>
+        <w:t>より小さいとき、スワップする</w:t>
+      </w:r>
+    </w:p>
+    <w:p>
+      <w:pPr>
+        <w:rPr>
+          <w:rFonts w:hint="eastAsia"/>
+        </w:rPr>
+      </w:pPr>
+      <w:r>
+        <w:tab/>
+      </w:r>
+      <w:r>
+        <w:tab/>
+      </w:r>
+      <w:r>
+        <w:tab/>
+        <w:t>if (</w:t>
+      </w:r>
+      <w:proofErr w:type="spellStart"/>
+      <w:r>
+        <w:t>compar</w:t>
+      </w:r>
+      <w:proofErr w:type="spellEnd"/>
+      <w:r>
+        <w:t>(&amp;base[j+1], &amp;base[j]) == 1){</w:t>
+      </w:r>
+    </w:p>
+    <w:p>
+      <w:r>
+        <w:tab/>
+      </w:r>
+      <w:r>
+        <w:tab/>
+      </w:r>
+      <w:r>
+        <w:tab/>
+      </w:r>
+      <w:r>
+        <w:tab/>
+        <w:t>swap(&amp;base[j+1], &amp;base[j]);</w:t>
+      </w:r>
+    </w:p>
+    <w:p>
+      <w:r>
+        <w:tab/>
+      </w:r>
+      <w:r>
+        <w:tab/>
+      </w:r>
+      <w:r>
+        <w:tab/>
+        <w:t>}</w:t>
+      </w:r>
+    </w:p>
+    <w:p>
+      <w:r>
+        <w:tab/>
+      </w:r>
+      <w:r>
+        <w:tab/>
+        <w:t>}</w:t>
+      </w:r>
+    </w:p>
+    <w:p>
+      <w:r>
+        <w:tab/>
+      </w:r>
+      <w:r>
+        <w:tab/>
+        <w:t>k = k - 1;</w:t>
+      </w:r>
+    </w:p>
+    <w:p>
+      <w:r>
+        <w:tab/>
+        <w:t>}</w:t>
+      </w:r>
+    </w:p>
+    <w:p>
+      <w:r>
+        <w:tab/>
+        <w:t>return 0;</w:t>
+      </w:r>
+    </w:p>
+    <w:p>
+      <w:r>
+        <w:t>}</w:t>
+      </w:r>
+    </w:p>
+    <w:p>
+      <w:pPr>
+        <w:rPr>
+          <w:rFonts w:hint="eastAsia"/>
+        </w:rPr>
+      </w:pPr>
+    </w:p>
+    <w:p>
+      <w:pPr>
+        <w:rPr>
+          <w:rFonts w:hint="eastAsia"/>
+        </w:rPr>
+      </w:pPr>
+      <w:r>
+        <w:t>main</w:t>
+      </w:r>
+      <w:r>
+        <w:rPr>
+          <w:rFonts w:hint="eastAsia"/>
+        </w:rPr>
+        <w:t>関数で配列を定義して、ソートを実行する。その後、実行結果を表示する。</w:t>
+      </w:r>
+    </w:p>
+    <w:p>
+      <w:r>
+        <w:t>i</w:t>
+      </w:r>
+      <w:proofErr w:type="spellStart"/>
+      <w:r>
+        <w:t>nt</w:t>
+      </w:r>
+      <w:proofErr w:type="spellEnd"/>
+      <w:r>
+        <w:t xml:space="preserve"> main(){</w:t>
+      </w:r>
+    </w:p>
+    <w:p>
+      <w:r>
+        <w:tab/>
+      </w:r>
+      <w:proofErr w:type="spellStart"/>
+      <w:r>
+        <w:t>hdata</w:t>
+      </w:r>
+      <w:proofErr w:type="spellEnd"/>
+      <w:r>
+        <w:t xml:space="preserve"> base[] = {</w:t>
+      </w:r>
+    </w:p>
+    <w:p>
+      <w:r>
+        <w:tab/>
+      </w:r>
+      <w:r>
+        <w:tab/>
+        <w:t>{4, 154},</w:t>
+      </w:r>
+    </w:p>
+    <w:p>
+      <w:r>
+        <w:tab/>
+      </w:r>
+      <w:r>
+        <w:tab/>
+        <w:t>{2, 166},</w:t>
+      </w:r>
+    </w:p>
+    <w:p>
+      <w:r>
+        <w:tab/>
+      </w:r>
+      <w:r>
+        <w:tab/>
+        <w:t>{8, 124},</w:t>
+      </w:r>
+    </w:p>
+    <w:p>
+      <w:r>
+        <w:tab/>
+      </w:r>
+      <w:r>
+        <w:tab/>
+        <w:t>{1, 176}</w:t>
+      </w:r>
+    </w:p>
+    <w:p>
+      <w:r>
+        <w:tab/>
+        <w:t>};</w:t>
+      </w:r>
+    </w:p>
+    <w:p/>
+    <w:p>
+      <w:r>
+        <w:tab/>
+        <w:t xml:space="preserve">sort(base, 4, </w:t>
+      </w:r>
+      <w:proofErr w:type="spellStart"/>
+      <w:r>
+        <w:t>compar_id</w:t>
+      </w:r>
+      <w:proofErr w:type="spellEnd"/>
+      <w:r>
+        <w:t>);</w:t>
+      </w:r>
+    </w:p>
+    <w:p>
+      <w:r>
+        <w:tab/>
+      </w:r>
+      <w:proofErr w:type="spellStart"/>
+      <w:r>
+        <w:t>printf</w:t>
+      </w:r>
+      <w:proofErr w:type="spellEnd"/>
+      <w:r>
+        <w:t>("compare id\n");</w:t>
+      </w:r>
+    </w:p>
+    <w:p>
+      <w:r>
+        <w:tab/>
+        <w:t>for (</w:t>
+      </w:r>
+      <w:proofErr w:type="spellStart"/>
+      <w:r>
+        <w:t>int</w:t>
+      </w:r>
+      <w:proofErr w:type="spellEnd"/>
+      <w:r>
+        <w:t xml:space="preserve"> </w:t>
+      </w:r>
+      <w:proofErr w:type="spellStart"/>
+      <w:r>
+        <w:t>i</w:t>
+      </w:r>
+      <w:proofErr w:type="spellEnd"/>
+      <w:r>
+        <w:t xml:space="preserve"> = 0; </w:t>
+      </w:r>
+      <w:proofErr w:type="spellStart"/>
+      <w:r>
+        <w:t>i</w:t>
+      </w:r>
+      <w:proofErr w:type="spellEnd"/>
+      <w:r>
+        <w:t xml:space="preserve"> &lt; 4; </w:t>
+      </w:r>
+      <w:proofErr w:type="spellStart"/>
+      <w:r>
+        <w:t>i</w:t>
+      </w:r>
+      <w:proofErr w:type="spellEnd"/>
+      <w:r>
+        <w:t>++){</w:t>
+      </w:r>
+    </w:p>
+    <w:p>
+      <w:r>
+        <w:tab/>
+      </w:r>
+      <w:r>
+        <w:tab/>
+      </w:r>
+      <w:proofErr w:type="spellStart"/>
+      <w:r>
+        <w:t>printf</w:t>
+      </w:r>
+      <w:proofErr w:type="spellEnd"/>
+      <w:r>
+        <w:t>("%d:%d(id=%f)\n",i+1, base[</w:t>
+      </w:r>
+      <w:proofErr w:type="spellStart"/>
+      <w:r>
+        <w:t>i</w:t>
+      </w:r>
+      <w:proofErr w:type="spellEnd"/>
+      <w:r>
+        <w:t>].id, base[</w:t>
+      </w:r>
+      <w:proofErr w:type="spellStart"/>
+      <w:r>
+        <w:t>i</w:t>
+      </w:r>
+      <w:proofErr w:type="spellEnd"/>
+      <w:r>
+        <w:t>].height);</w:t>
+      </w:r>
+    </w:p>
+    <w:p>
+      <w:r>
+        <w:tab/>
+        <w:t>}</w:t>
+      </w:r>
+    </w:p>
+    <w:p>
+      <w:r>
+        <w:tab/>
+      </w:r>
+    </w:p>
+    <w:p>
+      <w:r>
+        <w:tab/>
+      </w:r>
+      <w:proofErr w:type="spellStart"/>
+      <w:r>
+        <w:t>printf</w:t>
+      </w:r>
+      <w:proofErr w:type="spellEnd"/>
+      <w:r>
+        <w:t>("\n");</w:t>
+      </w:r>
+    </w:p>
+    <w:p/>
+    <w:p>
+      <w:r>
+        <w:tab/>
+        <w:t xml:space="preserve">sort(base, 4, </w:t>
+      </w:r>
+      <w:proofErr w:type="spellStart"/>
+      <w:r>
+        <w:t>compar_height</w:t>
+      </w:r>
+      <w:proofErr w:type="spellEnd"/>
+      <w:r>
+        <w:t>);</w:t>
+      </w:r>
+    </w:p>
+    <w:p>
+      <w:r>
+        <w:tab/>
+      </w:r>
+      <w:proofErr w:type="spellStart"/>
+      <w:r>
+        <w:t>printf</w:t>
+      </w:r>
+      <w:proofErr w:type="spellEnd"/>
+      <w:r>
+        <w:t>("compare height\n");</w:t>
+      </w:r>
+    </w:p>
+    <w:p>
+      <w:r>
+        <w:tab/>
+        <w:t>for (</w:t>
+      </w:r>
+      <w:proofErr w:type="spellStart"/>
+      <w:r>
+        <w:t>int</w:t>
+      </w:r>
+      <w:proofErr w:type="spellEnd"/>
+      <w:r>
+        <w:t xml:space="preserve"> </w:t>
+      </w:r>
+      <w:proofErr w:type="spellStart"/>
+      <w:r>
+        <w:t>i</w:t>
+      </w:r>
+      <w:proofErr w:type="spellEnd"/>
+      <w:r>
+        <w:t xml:space="preserve"> = 0; </w:t>
+      </w:r>
+      <w:proofErr w:type="spellStart"/>
+      <w:r>
+        <w:t>i</w:t>
+      </w:r>
+      <w:proofErr w:type="spellEnd"/>
+      <w:r>
+        <w:t xml:space="preserve"> &lt; 4; </w:t>
+      </w:r>
+      <w:proofErr w:type="spellStart"/>
+      <w:r>
+        <w:t>i</w:t>
+      </w:r>
+      <w:proofErr w:type="spellEnd"/>
+      <w:r>
+        <w:t>++){</w:t>
+      </w:r>
+    </w:p>
+    <w:p>
+      <w:r>
+        <w:tab/>
+      </w:r>
+      <w:r>
+        <w:tab/>
+      </w:r>
+      <w:proofErr w:type="spellStart"/>
+      <w:r>
+        <w:t>printf</w:t>
+      </w:r>
+      <w:proofErr w:type="spellEnd"/>
+      <w:r>
+        <w:t>("%d:%d(id=%f)\n",i+1, base[</w:t>
+      </w:r>
+      <w:proofErr w:type="spellStart"/>
+      <w:r>
+        <w:t>i</w:t>
+      </w:r>
+      <w:proofErr w:type="spellEnd"/>
+      <w:r>
+        <w:t>].id, base[</w:t>
+      </w:r>
+      <w:proofErr w:type="spellStart"/>
+      <w:r>
+        <w:t>i</w:t>
+      </w:r>
+      <w:proofErr w:type="spellEnd"/>
+      <w:r>
+        <w:t>].height);</w:t>
+      </w:r>
+    </w:p>
+    <w:p>
+      <w:r>
+        <w:tab/>
+        <w:t>}</w:t>
+      </w:r>
+    </w:p>
+    <w:p/>
+    <w:p>
+      <w:r>
+        <w:tab/>
+        <w:t>return 0;</w:t>
+      </w:r>
+    </w:p>
+    <w:p>
+      <w:r>
+        <w:t>}</w:t>
+      </w:r>
+    </w:p>
+    <w:p/>
+    <w:p/>
+    <w:p/>
+    <w:p/>
+    <w:p/>
+    <w:p/>
+    <w:p/>
+    <w:p/>
+    <w:p/>
+    <w:p/>
+    <w:p/>
+    <w:p/>
+    <w:p/>
+    <w:p/>
+    <w:p/>
+    <w:p/>
+    <w:p/>
+    <w:p/>
+    <w:p>
+      <w:pPr>
+        <w:rPr>
+          <w:b/>
+        </w:rPr>
+      </w:pPr>
+      <w:r>
+        <w:rPr>
+          <w:rFonts w:hint="eastAsia"/>
+          <w:b/>
+        </w:rPr>
+        <w:t>課題２（</w:t>
+      </w:r>
+      <w:proofErr w:type="spellStart"/>
+      <w:r>
+        <w:rPr>
+          <w:b/>
+        </w:rPr>
+        <w:t>blt</w:t>
+      </w:r>
+      <w:proofErr w:type="spellEnd"/>
+      <w:r>
+        <w:rPr>
+          <w:rFonts w:hint="eastAsia"/>
+          <w:b/>
+        </w:rPr>
+        <w:t>の実装）</w:t>
+      </w:r>
+    </w:p>
+    <w:p>
+      <w:r>
+        <w:rPr>
+          <w:rFonts w:hint="eastAsia"/>
+        </w:rPr>
+        <w:t>ソースコード名：</w:t>
+      </w:r>
+      <w:proofErr w:type="spellStart"/>
+      <w:r>
+        <w:t>blt.s</w:t>
+      </w:r>
+      <w:proofErr w:type="spellEnd"/>
+    </w:p>
+    <w:p/>
+    <w:p>
+      <w:r>
+        <w:tab/>
+        <w:t>.data</w:t>
+      </w:r>
+    </w:p>
+    <w:p>
+      <w:r>
+        <w:t>A:</w:t>
+      </w:r>
+    </w:p>
+    <w:p>
+      <w:r>
+        <w:tab/>
+        <w:t>.</w:t>
+      </w:r>
+      <w:proofErr w:type="spellStart"/>
+      <w:r>
+        <w:t>asciiz</w:t>
+      </w:r>
+      <w:proofErr w:type="spellEnd"/>
+      <w:r>
+        <w:t xml:space="preserve"> "true"</w:t>
+      </w:r>
+      <w:r>
+        <w:tab/>
+      </w:r>
+      <w:r>
+        <w:tab/>
+      </w:r>
+    </w:p>
+    <w:p>
+      <w:r>
+        <w:t>B:</w:t>
+      </w:r>
+    </w:p>
+    <w:p>
+      <w:r>
+        <w:tab/>
+        <w:t>.</w:t>
+      </w:r>
+      <w:proofErr w:type="spellStart"/>
+      <w:r>
+        <w:t>asciiz</w:t>
+      </w:r>
+      <w:proofErr w:type="spellEnd"/>
+      <w:r>
+        <w:t xml:space="preserve"> "false"</w:t>
+      </w:r>
+    </w:p>
+    <w:p/>
+    <w:p>
+      <w:r>
+        <w:tab/>
+        <w:t>.text</w:t>
+      </w:r>
+    </w:p>
+    <w:p>
+      <w:r>
+        <w:t>main:</w:t>
+      </w:r>
+    </w:p>
+    <w:p>
+      <w:r>
+        <w:tab/>
+        <w:t>li $t1, 4</w:t>
+      </w:r>
+    </w:p>
+    <w:p>
+      <w:r>
+        <w:tab/>
+        <w:t>li $t2, 6</w:t>
+      </w:r>
+    </w:p>
+    <w:p>
+      <w:r>
+        <w:tab/>
+      </w:r>
+      <w:proofErr w:type="spellStart"/>
+      <w:r>
+        <w:t>slt</w:t>
+      </w:r>
+      <w:proofErr w:type="spellEnd"/>
+      <w:r>
+        <w:t xml:space="preserve"> $t0, $t1, $t2</w:t>
+      </w:r>
+      <w:r>
+        <w:tab/>
+      </w:r>
+      <w:r>
+        <w:tab/>
+        <w:t># $t1 &lt; $t2</w:t>
+      </w:r>
+      <w:r>
+        <w:rPr>
+          <w:rFonts w:hint="eastAsia"/>
+        </w:rPr>
+        <w:t>をチェックする</w:t>
+      </w:r>
+    </w:p>
+    <w:p>
+      <w:pPr>
+        <w:jc w:val="left"/>
+      </w:pPr>
+      <w:r>
+        <w:tab/>
+      </w:r>
+      <w:proofErr w:type="spellStart"/>
+      <w:r>
+        <w:t>bne</w:t>
+      </w:r>
+      <w:proofErr w:type="spellEnd"/>
+      <w:r>
+        <w:t xml:space="preserve"> $t0, $zero, label</w:t>
+      </w:r>
+      <w:r>
+        <w:tab/>
+        <w:t># $t0 != 0</w:t>
+      </w:r>
+      <w:r>
+        <w:rPr>
+          <w:rFonts w:hint="eastAsia"/>
+        </w:rPr>
+        <w:t>であれば、</w:t>
+      </w:r>
+      <w:r>
+        <w:t>label</w:t>
+      </w:r>
+      <w:r>
+        <w:rPr>
+          <w:rFonts w:hint="eastAsia"/>
+        </w:rPr>
+        <w:t>にジャンプする</w:t>
+      </w:r>
+    </w:p>
+    <w:p>
+      <w:r>
+        <w:tab/>
+        <w:t>li $v0, 4</w:t>
+      </w:r>
+      <w:r>
+        <w:tab/>
+      </w:r>
+      <w:r>
+        <w:tab/>
+      </w:r>
+      <w:r>
+        <w:tab/>
+      </w:r>
+      <w:r>
+        <w:tab/>
+      </w:r>
+    </w:p>
+    <w:p>
+      <w:r>
+        <w:tab/>
+        <w:t>la $a0, B</w:t>
+      </w:r>
+    </w:p>
+    <w:p>
+      <w:r>
+        <w:tab/>
+      </w:r>
+      <w:proofErr w:type="spellStart"/>
+      <w:r>
+        <w:t>syscall</w:t>
+      </w:r>
+      <w:proofErr w:type="spellEnd"/>
+      <w:r>
+        <w:tab/>
+      </w:r>
+      <w:r>
+        <w:tab/>
+      </w:r>
+      <w:r>
+        <w:tab/>
+      </w:r>
+      <w:r>
+        <w:tab/>
+      </w:r>
+      <w:r>
+        <w:tab/>
+        <w:t># false</w:t>
+      </w:r>
+      <w:r>
+        <w:rPr>
+          <w:rFonts w:hint="eastAsia"/>
+        </w:rPr>
+        <w:t>を</w:t>
+      </w:r>
+      <w:r>
+        <w:t>print</w:t>
+      </w:r>
+    </w:p>
+    <w:p>
+      <w:r>
+        <w:tab/>
+        <w:t>j end</w:t>
+      </w:r>
+    </w:p>
+    <w:p/>
+    <w:p>
+      <w:r>
+        <w:t>label:</w:t>
+      </w:r>
+    </w:p>
+    <w:p>
+      <w:r>
+        <w:tab/>
+        <w:t>li $v0, 4</w:t>
+      </w:r>
+    </w:p>
+    <w:p>
+      <w:r>
+        <w:tab/>
+        <w:t>la $a0, A</w:t>
+      </w:r>
+    </w:p>
+    <w:p>
+      <w:r>
+        <w:tab/>
+      </w:r>
+      <w:proofErr w:type="spellStart"/>
+      <w:r>
+        <w:t>syscall</w:t>
+      </w:r>
+      <w:proofErr w:type="spellEnd"/>
+      <w:r>
+        <w:tab/>
+      </w:r>
+      <w:r>
+        <w:tab/>
+      </w:r>
+      <w:r>
+        <w:tab/>
+      </w:r>
+      <w:r>
+        <w:tab/>
+      </w:r>
+      <w:r>
+        <w:tab/>
+        <w:t># true</w:t>
+      </w:r>
+      <w:r>
+        <w:rPr>
+          <w:rFonts w:hint="eastAsia"/>
+        </w:rPr>
+        <w:t>を</w:t>
+      </w:r>
+      <w:r>
+        <w:t>print</w:t>
+      </w:r>
+    </w:p>
+    <w:p>
+      <w:r>
+        <w:tab/>
+      </w:r>
+    </w:p>
+    <w:p>
+      <w:r>
+        <w:t>end:</w:t>
+      </w:r>
+    </w:p>
+    <w:p>
+      <w:r>
+        <w:tab/>
+      </w:r>
+      <w:proofErr w:type="spellStart"/>
+      <w:r>
+        <w:t>jr</w:t>
+      </w:r>
+      <w:proofErr w:type="spellEnd"/>
+      <w:r>
+        <w:t xml:space="preserve"> $</w:t>
+      </w:r>
+      <w:proofErr w:type="spellStart"/>
+      <w:r>
+        <w:t>ra</w:t>
+      </w:r>
+      <w:proofErr w:type="spellEnd"/>
+    </w:p>
+    <w:p/>
+    <w:p/>
+    <w:p/>
+    <w:p/>
+    <w:p/>
+    <w:p>
+      <w:pPr>
+        <w:rPr>
+          <w:b/>
+        </w:rPr>
+      </w:pPr>
+      <w:r>
+        <w:rPr>
+          <w:rFonts w:hint="eastAsia"/>
+          <w:b/>
+        </w:rPr>
+        <w:t>課題</w:t>
+      </w:r>
+      <w:r>
+        <w:rPr>
+          <w:b/>
+        </w:rPr>
+        <w:t>3</w:t>
+      </w:r>
+      <w:r>
+        <w:rPr>
+          <w:rFonts w:hint="eastAsia"/>
+          <w:b/>
+        </w:rPr>
+        <w:t>（２つの配列の要素の和）</w:t>
+      </w:r>
+    </w:p>
+    <w:p>
+      <w:pPr>
+        <w:rPr>
+          <w:rFonts w:hint="eastAsia"/>
+        </w:rPr>
+      </w:pPr>
+      <w:r>
+        <w:rPr>
+          <w:rFonts w:hint="eastAsia"/>
+        </w:rPr>
+        <w:t>ソースコード名：</w:t>
+      </w:r>
+      <w:proofErr w:type="spellStart"/>
+      <w:r>
+        <w:t>addition.s</w:t>
+      </w:r>
+      <w:proofErr w:type="spellEnd"/>
+    </w:p>
+    <w:p>
+      <w:r>
+        <w:tab/>
+        <w:t>.data</w:t>
+      </w:r>
+    </w:p>
+    <w:p>
+      <w:r>
+        <w:t>A:</w:t>
+      </w:r>
+    </w:p>
+    <w:p>
+      <w:r>
+        <w:tab/>
+        <w:t>.word 1 2 3 4</w:t>
+      </w:r>
+    </w:p>
+    <w:p>
+      <w:r>
+        <w:t>B:</w:t>
+      </w:r>
+    </w:p>
+    <w:p>
+      <w:r>
+        <w:tab/>
+        <w:t>.word 5 6 7 8</w:t>
+      </w:r>
+    </w:p>
+    <w:p/>
+    <w:p>
+      <w:r>
+        <w:tab/>
+        <w:t>.text</w:t>
+      </w:r>
+    </w:p>
+    <w:p>
+      <w:r>
+        <w:t>main:</w:t>
+      </w:r>
+    </w:p>
+    <w:p>
+      <w:pPr>
+        <w:rPr>
+          <w:rFonts w:hint="eastAsia"/>
+        </w:rPr>
+      </w:pPr>
+      <w:r>
+        <w:tab/>
+        <w:t>li $t0, 0</w:t>
+      </w:r>
+      <w:r>
+        <w:tab/>
+      </w:r>
+      <w:r>
+        <w:tab/>
+      </w:r>
+      <w:r>
+        <w:rPr>
+          <w:rFonts w:hint="eastAsia"/>
+        </w:rPr>
+        <w:tab/>
+      </w:r>
+      <w:r>
+        <w:t>#</w:t>
+      </w:r>
+      <w:r>
+        <w:rPr>
+          <w:rFonts w:hint="eastAsia"/>
+        </w:rPr>
+        <w:t>A</w:t>
+      </w:r>
+      <w:r>
+        <w:rPr>
+          <w:rFonts w:hint="eastAsia"/>
+        </w:rPr>
+        <w:t>のインデックスは先頭</w:t>
+      </w:r>
+      <w:r>
+        <w:t>(0)</w:t>
+      </w:r>
+      <w:r>
+        <w:rPr>
+          <w:rFonts w:hint="eastAsia"/>
+        </w:rPr>
+        <w:t>から始まる</w:t>
+      </w:r>
+    </w:p>
+    <w:p>
+      <w:pPr>
+        <w:rPr>
+          <w:rFonts w:hint="eastAsia"/>
+        </w:rPr>
+      </w:pPr>
+      <w:r>
+        <w:tab/>
+        <w:t xml:space="preserve">li $t1, 12 </w:t>
+      </w:r>
+      <w:r>
+        <w:tab/>
+      </w:r>
+      <w:r>
+        <w:rPr>
+          <w:rFonts w:hint="eastAsia"/>
+        </w:rPr>
+        <w:tab/>
+      </w:r>
+      <w:r>
+        <w:t>#</w:t>
+      </w:r>
+      <w:r>
+        <w:rPr>
+          <w:rFonts w:hint="eastAsia"/>
+        </w:rPr>
+        <w:t>B</w:t>
+      </w:r>
+      <w:r>
+        <w:rPr>
+          <w:rFonts w:hint="eastAsia"/>
+        </w:rPr>
+        <w:t>のインデックスは末尾</w:t>
+      </w:r>
+      <w:r>
+        <w:t>(12)</w:t>
+      </w:r>
+      <w:r>
+        <w:rPr>
+          <w:rFonts w:hint="eastAsia"/>
+        </w:rPr>
+        <w:t>から始まる</w:t>
+      </w:r>
+    </w:p>
+    <w:p>
+      <w:pPr>
+        <w:ind w:left="960"/>
+        <w:rPr>
+          <w:rFonts w:hint="eastAsia"/>
+        </w:rPr>
+      </w:pPr>
+      <w:r>
+        <w:t># word</w:t>
+      </w:r>
+      <w:r>
+        <w:rPr>
+          <w:rFonts w:hint="eastAsia"/>
+        </w:rPr>
+        <w:t>の長さは</w:t>
+      </w:r>
+      <w:r>
+        <w:t>4</w:t>
+      </w:r>
+      <w:r>
+        <w:rPr>
+          <w:rFonts w:hint="eastAsia"/>
+        </w:rPr>
+        <w:t>なので、足し算の回数を数えるために</w:t>
+      </w:r>
+      <w:r>
+        <w:t>4</w:t>
+      </w:r>
+      <w:r>
+        <w:rPr>
+          <w:rFonts w:hint="eastAsia"/>
+        </w:rPr>
+        <w:t>を</w:t>
+      </w:r>
+      <w:r>
+        <w:t>$t6</w:t>
+      </w:r>
+      <w:r>
+        <w:rPr>
+          <w:rFonts w:hint="eastAsia"/>
+        </w:rPr>
+        <w:t>に入れる。</w:t>
+      </w:r>
+    </w:p>
+    <w:p>
+      <w:pPr>
+        <w:rPr>
+          <w:rFonts w:hint="eastAsia"/>
+        </w:rPr>
+      </w:pPr>
+      <w:r>
+        <w:tab/>
+        <w:t>li $t6, 4</w:t>
+      </w:r>
+      <w:r>
+        <w:tab/>
+      </w:r>
+      <w:r>
+        <w:tab/>
+      </w:r>
+      <w:r>
+        <w:rPr>
+          <w:rFonts w:hint="eastAsia"/>
+        </w:rPr>
+        <w:tab/>
+      </w:r>
+    </w:p>
+    <w:p>
+      <w:r>
+        <w:t>loop:</w:t>
+      </w:r>
+    </w:p>
+    <w:p>
+      <w:pPr>
+        <w:rPr>
+          <w:rFonts w:hint="eastAsia"/>
+        </w:rPr>
+      </w:pPr>
+      <w:r>
+        <w:tab/>
+      </w:r>
+      <w:proofErr w:type="spellStart"/>
+      <w:r>
+        <w:t>beq</w:t>
+      </w:r>
+      <w:proofErr w:type="spellEnd"/>
+      <w:r>
+        <w:t xml:space="preserve"> $t6, $zero, end</w:t>
+      </w:r>
+      <w:r>
+        <w:rPr>
+          <w:rFonts w:hint="eastAsia"/>
+        </w:rPr>
+        <w:tab/>
+      </w:r>
+      <w:r>
+        <w:t># $t6</w:t>
+      </w:r>
+      <w:r>
+        <w:rPr>
+          <w:rFonts w:hint="eastAsia"/>
+        </w:rPr>
+        <w:t>が</w:t>
+      </w:r>
+      <w:r>
+        <w:t>0</w:t>
+      </w:r>
+      <w:r>
+        <w:rPr>
+          <w:rFonts w:hint="eastAsia"/>
+        </w:rPr>
+        <w:t>になれば、足し算が終わる</w:t>
+      </w:r>
+    </w:p>
+    <w:p>
+      <w:r>
+        <w:tab/>
+      </w:r>
+      <w:proofErr w:type="spellStart"/>
+      <w:r>
+        <w:t>lw</w:t>
+      </w:r>
+      <w:proofErr w:type="spellEnd"/>
+      <w:r>
+        <w:t xml:space="preserve"> $t3, A($t0)</w:t>
+      </w:r>
+    </w:p>
+    <w:p>
+      <w:r>
+        <w:tab/>
+      </w:r>
+      <w:proofErr w:type="spellStart"/>
+      <w:r>
+        <w:t>lw</w:t>
+      </w:r>
+      <w:proofErr w:type="spellEnd"/>
+      <w:r>
+        <w:t xml:space="preserve"> $t4, B($t1)</w:t>
+      </w:r>
+    </w:p>
+    <w:p>
+      <w:r>
+        <w:tab/>
+        <w:t>add $t5, $t3, $t4</w:t>
+      </w:r>
+    </w:p>
+    <w:p>
+      <w:pPr>
+        <w:rPr>
+          <w:rFonts w:hint="eastAsia"/>
+        </w:rPr>
+      </w:pPr>
+    </w:p>
+    <w:p>
+      <w:pPr>
+        <w:rPr>
+          <w:rFonts w:hint="eastAsia"/>
+        </w:rPr>
+      </w:pPr>
+      <w:r>
+        <w:rPr>
+          <w:rFonts w:hint="eastAsia"/>
+        </w:rPr>
+        <w:tab/>
+      </w:r>
+      <w:r>
+        <w:t>#</w:t>
+      </w:r>
+      <w:r>
+        <w:rPr>
+          <w:rFonts w:hint="eastAsia"/>
+        </w:rPr>
+        <w:t>足し算の結果を表示する</w:t>
+      </w:r>
+    </w:p>
+    <w:p>
+      <w:pPr>
+        <w:rPr>
+          <w:rFonts w:hint="eastAsia"/>
+        </w:rPr>
+      </w:pPr>
+      <w:r>
+        <w:tab/>
+        <w:t>li $v0, 1</w:t>
+      </w:r>
+      <w:r>
+        <w:tab/>
+      </w:r>
+      <w:r>
+        <w:tab/>
+      </w:r>
+      <w:r>
+        <w:tab/>
+      </w:r>
+    </w:p>
+    <w:p>
+      <w:r>
+        <w:tab/>
+        <w:t>move $a0, $t5</w:t>
+      </w:r>
+      <w:r>
+        <w:tab/>
+      </w:r>
+    </w:p>
+    <w:p>
+      <w:pPr>
+        <w:rPr>
+          <w:rFonts w:hint="eastAsia"/>
+        </w:rPr>
+      </w:pPr>
+      <w:r>
+        <w:tab/>
+      </w:r>
+      <w:proofErr w:type="spellStart"/>
+      <w:r>
+        <w:t>syscall</w:t>
+      </w:r>
+      <w:proofErr w:type="spellEnd"/>
+    </w:p>
+    <w:p>
+      <w:pPr>
+        <w:rPr>
+          <w:rFonts w:hint="eastAsia"/>
+        </w:rPr>
+      </w:pPr>
+    </w:p>
+    <w:p>
+      <w:pPr>
+        <w:rPr>
+          <w:rFonts w:hint="eastAsia"/>
+        </w:rPr>
+      </w:pPr>
+      <w:r>
+        <w:rPr>
+          <w:rFonts w:hint="eastAsia"/>
+        </w:rPr>
+        <w:tab/>
+      </w:r>
+      <w:r>
+        <w:t>#</w:t>
+      </w:r>
+      <w:r>
+        <w:t>A</w:t>
+      </w:r>
+      <w:r>
+        <w:rPr>
+          <w:rFonts w:hint="eastAsia"/>
+        </w:rPr>
+        <w:t>のインデックスを</w:t>
+      </w:r>
+      <w:r>
+        <w:t>1</w:t>
+      </w:r>
+      <w:r>
+        <w:rPr>
+          <w:rFonts w:hint="eastAsia"/>
+        </w:rPr>
+        <w:t>個前に進み、</w:t>
+      </w:r>
+      <w:r>
+        <w:t>B</w:t>
+      </w:r>
+      <w:r>
+        <w:rPr>
+          <w:rFonts w:hint="eastAsia"/>
+        </w:rPr>
+        <w:t>のインデックスが</w:t>
+      </w:r>
+      <w:r>
+        <w:t>1</w:t>
+      </w:r>
+      <w:r>
+        <w:rPr>
+          <w:rFonts w:hint="eastAsia"/>
+        </w:rPr>
+        <w:t>個後ろ動く</w:t>
+      </w:r>
+    </w:p>
+    <w:p>
+      <w:r>
+        <w:tab/>
+      </w:r>
+      <w:proofErr w:type="spellStart"/>
+      <w:r>
+        <w:t>addi</w:t>
+      </w:r>
+      <w:proofErr w:type="spellEnd"/>
+      <w:r>
+        <w:t xml:space="preserve"> $t0, $t0, 4</w:t>
+      </w:r>
+    </w:p>
+    <w:p>
+      <w:r>
+        <w:tab/>
+      </w:r>
+      <w:proofErr w:type="spellStart"/>
+      <w:r>
+        <w:t>addi</w:t>
+      </w:r>
+      <w:proofErr w:type="spellEnd"/>
+      <w:r>
+        <w:t xml:space="preserve"> $t1, $t1, -4</w:t>
+      </w:r>
+    </w:p>
+    <w:p>
+      <w:r>
+        <w:tab/>
+      </w:r>
+      <w:proofErr w:type="spellStart"/>
+      <w:r>
+        <w:t>addi</w:t>
+      </w:r>
+      <w:proofErr w:type="spellEnd"/>
+      <w:r>
+        <w:t xml:space="preserve"> $t6, $t6, -1</w:t>
+      </w:r>
+    </w:p>
+    <w:p>
+      <w:r>
+        <w:tab/>
+        <w:t>j loop</w:t>
+      </w:r>
+    </w:p>
+    <w:p>
+      <w:r>
+        <w:t>end:</w:t>
+      </w:r>
+    </w:p>
+    <w:p>
+      <w:r>
+        <w:tab/>
+      </w:r>
+      <w:proofErr w:type="spellStart"/>
+      <w:r>
+        <w:t>jr</w:t>
+      </w:r>
+      <w:proofErr w:type="spellEnd"/>
+      <w:r>
+        <w:t xml:space="preserve"> $</w:t>
+      </w:r>
+      <w:proofErr w:type="spellStart"/>
+      <w:r>
+        <w:t>ra</w:t>
+      </w:r>
+      <w:proofErr w:type="spellEnd"/>
+    </w:p>
+    <w:p>
+      <w:pPr>
+        <w:rPr>
+          <w:b/>
+        </w:rPr>
+      </w:pPr>
       <w:bookmarkStart w:id="0" w:name="_GoBack"/>
       <w:bookmarkEnd w:id="0"/>
-    </w:p>
-    <w:p>
-      <w:pPr>
-        <w:rPr>
-          <w:rFonts w:hint="eastAsia"/>
-        </w:rPr>
-      </w:pPr>
-    </w:p>
-    <w:p>
-      <w:pPr>
-        <w:rPr>
-          <w:rFonts w:hint="eastAsia"/>
-        </w:rPr>
-      </w:pPr>
-      <w:r>
-        <w:rPr>
-          <w:rFonts w:hint="eastAsia"/>
-        </w:rPr>
-        <w:t>課題２（</w:t>
-      </w:r>
+      <w:r>
+        <w:rPr>
+          <w:rFonts w:hint="eastAsia"/>
+          <w:b/>
+        </w:rPr>
+        <w:t>課題</w:t>
+      </w:r>
+      <w:r>
+        <w:rPr>
+          <w:b/>
+        </w:rPr>
+        <w:t>4</w:t>
+      </w:r>
+      <w:r>
+        <w:rPr>
+          <w:rFonts w:hint="eastAsia"/>
+          <w:b/>
+        </w:rPr>
+        <w:t>（最大値の検索）</w:t>
+      </w:r>
+    </w:p>
+    <w:p>
+      <w:r>
+        <w:rPr>
+          <w:rFonts w:hint="eastAsia"/>
+        </w:rPr>
+        <w:t>ソースコード名：</w:t>
+      </w:r>
+      <w:proofErr w:type="spellStart"/>
+      <w:r>
+        <w:t>max.s</w:t>
+      </w:r>
+      <w:proofErr w:type="spellEnd"/>
+    </w:p>
+    <w:p>
+      <w:pPr>
+        <w:rPr>
+          <w:rFonts w:hint="eastAsia"/>
+        </w:rPr>
+      </w:pPr>
+    </w:p>
+    <w:p>
+      <w:r>
+        <w:tab/>
+        <w:t>.data</w:t>
+      </w:r>
+    </w:p>
+    <w:p>
+      <w:r>
+        <w:t>A:</w:t>
+      </w:r>
+    </w:p>
+    <w:p>
+      <w:r>
+        <w:tab/>
+        <w:t>.word 2 7 113 1 3 9</w:t>
+      </w:r>
+    </w:p>
+    <w:p/>
+    <w:p>
+      <w:r>
+        <w:tab/>
+        <w:t>.text</w:t>
+      </w:r>
+    </w:p>
+    <w:p>
+      <w:r>
+        <w:t>main:</w:t>
+      </w:r>
+    </w:p>
+    <w:p>
+      <w:pPr>
+        <w:rPr>
+          <w:rFonts w:hint="eastAsia"/>
+        </w:rPr>
+      </w:pPr>
+      <w:r>
+        <w:tab/>
+        <w:t xml:space="preserve">li $t0, 0  </w:t>
+      </w:r>
+      <w:r>
+        <w:tab/>
+      </w:r>
+      <w:r>
+        <w:tab/>
+        <w:t xml:space="preserve"># </w:t>
+      </w:r>
+      <w:r>
+        <w:rPr>
+          <w:rFonts w:hint="eastAsia"/>
+        </w:rPr>
+        <w:t>最大初期値を</w:t>
+      </w:r>
+      <w:r>
+        <w:t>0</w:t>
+      </w:r>
+      <w:r>
+        <w:rPr>
+          <w:rFonts w:hint="eastAsia"/>
+        </w:rPr>
+        <w:t>にする</w:t>
+      </w:r>
+    </w:p>
+    <w:p>
+      <w:pPr>
+        <w:rPr>
+          <w:rFonts w:hint="eastAsia"/>
+        </w:rPr>
+      </w:pPr>
+      <w:r>
+        <w:tab/>
+        <w:t xml:space="preserve">li $t1, 0 </w:t>
+      </w:r>
+      <w:r>
+        <w:rPr>
+          <w:rFonts w:hint="eastAsia"/>
+        </w:rPr>
+        <w:tab/>
+      </w:r>
+      <w:r>
+        <w:rPr>
+          <w:rFonts w:hint="eastAsia"/>
+        </w:rPr>
+        <w:tab/>
+      </w:r>
+      <w:r>
+        <w:t xml:space="preserve"># </w:t>
+      </w:r>
+      <w:r>
+        <w:rPr>
+          <w:rFonts w:hint="eastAsia"/>
+        </w:rPr>
+        <w:t>インデックスのためのレジスター</w:t>
+      </w:r>
+    </w:p>
+    <w:p/>
+    <w:p>
+      <w:r>
+        <w:t>loop:</w:t>
+      </w:r>
+      <w:r>
+        <w:rPr>
+          <w:rFonts w:hint="eastAsia"/>
+        </w:rPr>
+        <w:t xml:space="preserve">　</w:t>
+      </w:r>
+      <w:r>
+        <w:t>(</w:t>
+      </w:r>
+      <w:r>
+        <w:rPr>
+          <w:rFonts w:hint="eastAsia"/>
+        </w:rPr>
+        <w:t>最大値を求めるために、</w:t>
+      </w:r>
+      <w:r>
+        <w:t>word</w:t>
+      </w:r>
+      <w:r>
+        <w:rPr>
+          <w:rFonts w:hint="eastAsia"/>
+        </w:rPr>
+        <w:t>をループでチェックする</w:t>
+      </w:r>
+      <w:r>
+        <w:t>)</w:t>
+      </w:r>
+    </w:p>
+    <w:p>
+      <w:pPr>
+        <w:rPr>
+          <w:rFonts w:hint="eastAsia"/>
+        </w:rPr>
+      </w:pPr>
+      <w:r>
+        <w:tab/>
+      </w:r>
+      <w:proofErr w:type="spellStart"/>
+      <w:r>
+        <w:t>lw</w:t>
+      </w:r>
+      <w:proofErr w:type="spellEnd"/>
+      <w:r>
+        <w:t xml:space="preserve"> $t2, A($t1)   </w:t>
+      </w:r>
+      <w:r>
+        <w:tab/>
+      </w:r>
+      <w:r>
+        <w:tab/>
+        <w:t xml:space="preserve"># </w:t>
+      </w:r>
+      <w:r>
+        <w:rPr>
+          <w:rFonts w:hint="eastAsia"/>
+        </w:rPr>
+        <w:t>配列からの値を</w:t>
+      </w:r>
+      <w:r>
+        <w:t>$t2</w:t>
+      </w:r>
+      <w:r>
+        <w:rPr>
+          <w:rFonts w:hint="eastAsia"/>
+        </w:rPr>
+        <w:t>に入れる</w:t>
+      </w:r>
+    </w:p>
+    <w:p>
+      <w:pPr>
+        <w:rPr>
+          <w:rFonts w:hint="eastAsia"/>
+        </w:rPr>
+      </w:pPr>
+      <w:r>
+        <w:tab/>
+      </w:r>
+      <w:proofErr w:type="spellStart"/>
+      <w:r>
+        <w:t>beq</w:t>
+      </w:r>
+      <w:proofErr w:type="spellEnd"/>
+      <w:r>
+        <w:t xml:space="preserve"> $t2, $zero, end</w:t>
+      </w:r>
+      <w:r>
+        <w:tab/>
+        <w:t xml:space="preserve"># </w:t>
+      </w:r>
+      <w:r>
+        <w:rPr>
+          <w:rFonts w:hint="eastAsia"/>
+        </w:rPr>
+        <w:t>値が</w:t>
+      </w:r>
+      <w:r>
+        <w:t>0</w:t>
+      </w:r>
+      <w:r>
+        <w:rPr>
+          <w:rFonts w:hint="eastAsia"/>
+        </w:rPr>
+        <w:t>ならば、配列のチェックが完了</w:t>
+      </w:r>
+    </w:p>
+    <w:p>
+      <w:pPr>
+        <w:rPr>
+          <w:rFonts w:hint="eastAsia"/>
+        </w:rPr>
+      </w:pPr>
+    </w:p>
+    <w:p>
+      <w:pPr>
+        <w:rPr>
+          <w:rFonts w:hint="eastAsia"/>
+        </w:rPr>
+      </w:pPr>
+      <w:r>
+        <w:rPr>
+          <w:rFonts w:hint="eastAsia"/>
+        </w:rPr>
+        <w:tab/>
+      </w:r>
+      <w:r>
+        <w:t># $t0</w:t>
+      </w:r>
+      <w:r>
+        <w:rPr>
+          <w:rFonts w:hint="eastAsia"/>
+        </w:rPr>
+        <w:t>と</w:t>
+      </w:r>
+      <w:r>
+        <w:t>$t2</w:t>
+      </w:r>
+      <w:r>
+        <w:rPr>
+          <w:rFonts w:hint="eastAsia"/>
+        </w:rPr>
+        <w:t>を比較し、</w:t>
+      </w:r>
+      <w:r>
+        <w:t>$t2</w:t>
+      </w:r>
+      <w:r>
+        <w:rPr>
+          <w:rFonts w:hint="eastAsia"/>
+        </w:rPr>
+        <w:t>が大きい場合、スワップする</w:t>
+      </w:r>
+    </w:p>
+    <w:p>
+      <w:pPr>
+        <w:rPr>
+          <w:rFonts w:hint="eastAsia"/>
+        </w:rPr>
+      </w:pPr>
+      <w:r>
+        <w:tab/>
+      </w:r>
+      <w:proofErr w:type="spellStart"/>
       <w:r>
         <w:t>blt</w:t>
       </w:r>
-      <w:r>
-        <w:rPr>
-          <w:rFonts w:hint="eastAsia"/>
+      <w:proofErr w:type="spellEnd"/>
+      <w:r>
+        <w:t xml:space="preserve"> $t0, $t2, change</w:t>
+      </w:r>
+      <w:r>
+        <w:tab/>
+      </w:r>
+    </w:p>
+    <w:p>
+      <w:r>
+        <w:tab/>
+      </w:r>
+      <w:proofErr w:type="spellStart"/>
+      <w:r>
+        <w:t>addi</w:t>
+      </w:r>
+      <w:proofErr w:type="spellEnd"/>
+      <w:r>
+        <w:t xml:space="preserve"> $t1, $t1, 4</w:t>
+      </w:r>
+      <w:r>
+        <w:tab/>
+      </w:r>
+      <w:r>
+        <w:tab/>
+      </w:r>
+    </w:p>
+    <w:p>
+      <w:r>
+        <w:tab/>
+        <w:t>j loop</w:t>
+      </w:r>
+    </w:p>
+    <w:p/>
+    <w:p>
+      <w:pPr>
+        <w:rPr>
+          <w:rFonts w:hint="eastAsia"/>
+        </w:rPr>
+      </w:pPr>
+      <w:r>
+        <w:t>change:</w:t>
+      </w:r>
+      <w:r>
+        <w:tab/>
+      </w:r>
+      <w:r>
+        <w:tab/>
+      </w:r>
+      <w:r>
+        <w:tab/>
+      </w:r>
+      <w:r>
+        <w:tab/>
+        <w:t xml:space="preserve"># </w:t>
+      </w:r>
+      <w:r>
+        <w:t>$t0</w:t>
+      </w:r>
+      <w:r>
+        <w:rPr>
+          <w:rFonts w:hint="eastAsia"/>
+        </w:rPr>
+        <w:t>に新しい最大値を代入</w:t>
+      </w:r>
+    </w:p>
+    <w:p>
+      <w:r>
+        <w:tab/>
+        <w:t>move $t0, $t2</w:t>
+      </w:r>
+    </w:p>
+    <w:p>
+      <w:r>
+        <w:tab/>
+      </w:r>
+      <w:proofErr w:type="spellStart"/>
+      <w:r>
+        <w:t>addi</w:t>
+      </w:r>
+      <w:proofErr w:type="spellEnd"/>
+      <w:r>
+        <w:t xml:space="preserve"> $t1, $t1, 4</w:t>
+      </w:r>
+      <w:r>
+        <w:rPr>
+          <w:rFonts w:hint="eastAsia"/>
+        </w:rPr>
+        <w:tab/>
+      </w:r>
+      <w:r>
+        <w:rPr>
+          <w:rFonts w:hint="eastAsia"/>
+        </w:rPr>
+        <w:tab/>
+      </w:r>
+      <w:r>
+        <w:t xml:space="preserve"># </w:t>
+      </w:r>
+      <w:r>
+        <w:rPr>
+          <w:rFonts w:hint="eastAsia"/>
+        </w:rPr>
+        <w:t>インデックスを４で足す</w:t>
+      </w:r>
+    </w:p>
+    <w:p>
+      <w:r>
+        <w:tab/>
+        <w:t>j loop</w:t>
+      </w:r>
+    </w:p>
+    <w:p/>
+    <w:p>
+      <w:pPr>
+        <w:rPr>
+          <w:rFonts w:hint="eastAsia"/>
+        </w:rPr>
+      </w:pPr>
+      <w:r>
+        <w:t>end:</w:t>
+      </w:r>
+    </w:p>
+    <w:p>
+      <w:pPr>
+        <w:rPr>
+          <w:rFonts w:hint="eastAsia"/>
+        </w:rPr>
+      </w:pPr>
+      <w:r>
+        <w:rPr>
+          <w:rFonts w:hint="eastAsia"/>
+        </w:rPr>
+        <w:tab/>
+      </w:r>
+      <w:r>
+        <w:t xml:space="preserve"># </w:t>
+      </w:r>
+      <w:r>
+        <w:rPr>
+          <w:rFonts w:hint="eastAsia"/>
+        </w:rPr>
+        <w:t>最大値を表示する</w:t>
+      </w:r>
+    </w:p>
+    <w:p>
+      <w:pPr>
+        <w:rPr>
+          <w:rFonts w:hint="eastAsia"/>
+        </w:rPr>
+      </w:pPr>
+      <w:r>
+        <w:tab/>
+        <w:t>li $v0, 1</w:t>
+      </w:r>
+      <w:r>
+        <w:tab/>
+      </w:r>
+      <w:r>
+        <w:tab/>
+      </w:r>
+      <w:r>
+        <w:tab/>
+      </w:r>
+    </w:p>
+    <w:p>
+      <w:r>
+        <w:tab/>
+        <w:t>move $a0, $t0</w:t>
+      </w:r>
+    </w:p>
+    <w:p>
+      <w:r>
+        <w:tab/>
+      </w:r>
+      <w:proofErr w:type="spellStart"/>
+      <w:r>
+        <w:t>syscall</w:t>
+      </w:r>
+      <w:proofErr w:type="spellEnd"/>
+    </w:p>
+    <w:p>
+      <w:pPr>
+        <w:rPr>
+          <w:rFonts w:hint="eastAsia"/>
+        </w:rPr>
+      </w:pPr>
+      <w:r>
+        <w:tab/>
+        <w:t>j $</w:t>
+      </w:r>
+      <w:proofErr w:type="spellStart"/>
+      <w:r>
+        <w:t>ra</w:t>
+      </w:r>
+      <w:proofErr w:type="spellEnd"/>
+    </w:p>
+    <w:p>
+      <w:pPr>
+        <w:rPr>
+          <w:rFonts w:hint="eastAsia"/>
+        </w:rPr>
+      </w:pPr>
+    </w:p>
+    <w:p>
+      <w:pPr>
+        <w:rPr>
+          <w:rFonts w:hint="eastAsia"/>
+          <w:b/>
+        </w:rPr>
+      </w:pPr>
+      <w:r>
+        <w:rPr>
+          <w:rFonts w:hint="eastAsia"/>
+          <w:b/>
+        </w:rPr>
+        <w:t>課題</w:t>
+      </w:r>
+      <w:r>
+        <w:rPr>
+          <w:rFonts w:hint="eastAsia"/>
+          <w:b/>
+        </w:rPr>
+        <w:t>5</w:t>
+      </w:r>
+      <w:r>
+        <w:rPr>
+          <w:rFonts w:hint="eastAsia"/>
+          <w:b/>
+        </w:rPr>
+        <w:t>（</w:t>
+      </w:r>
+      <w:proofErr w:type="spellStart"/>
+      <w:r>
+        <w:rPr>
+          <w:b/>
+        </w:rPr>
+        <w:t>ble</w:t>
+      </w:r>
+      <w:proofErr w:type="spellEnd"/>
+      <w:r>
+        <w:rPr>
+          <w:rFonts w:hint="eastAsia"/>
+          <w:b/>
         </w:rPr>
         <w:t>の実装）</w:t>
       </w:r>
@@ -64,9 +2718,11 @@
         </w:rPr>
         <w:t>ソースコード名：</w:t>
       </w:r>
-      <w:r>
-        <w:t>blt.s</w:t>
-      </w:r>
+      <w:proofErr w:type="spellStart"/>
+      <w:r>
+        <w:t>ble.s</w:t>
+      </w:r>
+      <w:proofErr w:type="spellEnd"/>
     </w:p>
     <w:p/>
     <w:p>
@@ -81,20 +2737,17 @@
       </w:r>
     </w:p>
     <w:p>
-      <w:pPr>
-        <w:rPr>
-          <w:rFonts w:hint="eastAsia"/>
-        </w:rPr>
-      </w:pPr>
-      <w:r>
-        <w:tab/>
-        <w:t>.asciiz "true"</w:t>
-      </w:r>
-      <w:r>
-        <w:tab/>
-      </w:r>
-      <w:r>
-        <w:tab/>
+      <w:r>
+        <w:tab/>
+        <w:t>.</w:t>
+      </w:r>
+      <w:proofErr w:type="spellStart"/>
+      <w:r>
+        <w:t>asciiz</w:t>
+      </w:r>
+      <w:proofErr w:type="spellEnd"/>
+      <w:r>
+        <w:t xml:space="preserve"> "true"</w:t>
       </w:r>
     </w:p>
     <w:p>
@@ -105,7 +2758,15 @@
     <w:p>
       <w:r>
         <w:tab/>
-        <w:t>.asciiz "false"</w:t>
+        <w:t>.</w:t>
+      </w:r>
+      <w:proofErr w:type="spellStart"/>
+      <w:r>
+        <w:t>asciiz</w:t>
+      </w:r>
+      <w:proofErr w:type="spellEnd"/>
+      <w:r>
+        <w:t xml:space="preserve"> "false"</w:t>
       </w:r>
     </w:p>
     <w:p/>
@@ -123,62 +2784,174 @@
     <w:p>
       <w:r>
         <w:tab/>
-        <w:t>li $t1, 4</w:t>
-      </w:r>
-    </w:p>
-    <w:p>
-      <w:r>
-        <w:tab/>
-        <w:t>li $t2, 6</w:t>
-      </w:r>
-    </w:p>
-    <w:p>
-      <w:r>
-        <w:tab/>
-        <w:t>slt $t0, $t1, $t2</w:t>
-      </w:r>
-      <w:r>
-        <w:tab/>
-      </w:r>
-      <w:r>
-        <w:tab/>
-        <w:t># $t1 &lt; $t2</w:t>
-      </w:r>
-      <w:r>
-        <w:rPr>
-          <w:rFonts w:hint="eastAsia"/>
-        </w:rPr>
-        <w:t>をチェックする</w:t>
-      </w:r>
-    </w:p>
-    <w:p>
-      <w:pPr>
-        <w:jc w:val="left"/>
-      </w:pPr>
-      <w:r>
-        <w:tab/>
-        <w:t>bne $t0, $zero, label</w:t>
-      </w:r>
-      <w:r>
-        <w:tab/>
-        <w:t># $t0 != 0</w:t>
-      </w:r>
-      <w:r>
-        <w:rPr>
-          <w:rFonts w:hint="eastAsia"/>
-        </w:rPr>
-        <w:t>であれば、</w:t>
-      </w:r>
-      <w:r>
-        <w:t>label</w:t>
-      </w:r>
-      <w:r>
-        <w:rPr>
-          <w:rFonts w:hint="eastAsia"/>
-        </w:rPr>
-        <w:t>にジャンプする</w:t>
-      </w:r>
-    </w:p>
+        <w:t>li $t0, 4</w:t>
+      </w:r>
+    </w:p>
+    <w:p>
+      <w:r>
+        <w:tab/>
+        <w:t>li $t1, 3</w:t>
+      </w:r>
+    </w:p>
+    <w:p>
+      <w:r>
+        <w:tab/>
+        <w:t>sub $t2, $t0, $t1</w:t>
+      </w:r>
+      <w:r>
+        <w:tab/>
+      </w:r>
+      <w:r>
+        <w:tab/>
+      </w:r>
+      <w:r>
+        <w:tab/>
+        <w:t># $t2 = $t0 - $t1</w:t>
+      </w:r>
+    </w:p>
+    <w:p>
+      <w:pPr>
+        <w:rPr>
+          <w:rFonts w:hint="eastAsia"/>
+        </w:rPr>
+      </w:pPr>
+      <w:r>
+        <w:rPr>
+          <w:rFonts w:hint="eastAsia"/>
+        </w:rPr>
+        <w:tab/>
+      </w:r>
+    </w:p>
+    <w:p>
+      <w:pPr>
+        <w:ind w:left="960"/>
+        <w:rPr>
+          <w:rFonts w:hint="eastAsia"/>
+        </w:rPr>
+      </w:pPr>
+      <w:r>
+        <w:t># $t2 &lt; 1</w:t>
+      </w:r>
+      <w:r>
+        <w:rPr>
+          <w:rFonts w:hint="eastAsia"/>
+        </w:rPr>
+        <w:t>をチェックした後、</w:t>
+      </w:r>
+      <w:r>
+        <w:t>$t3</w:t>
+      </w:r>
+      <w:r>
+        <w:rPr>
+          <w:rFonts w:hint="eastAsia"/>
+        </w:rPr>
+        <w:t>にその結果</w:t>
+      </w:r>
+      <w:r>
+        <w:t>($t2 &lt; 1</w:t>
+      </w:r>
+      <w:r>
+        <w:rPr>
+          <w:rFonts w:hint="eastAsia"/>
+        </w:rPr>
+        <w:t>の場合、</w:t>
+      </w:r>
+      <w:r>
+        <w:t>$t3 = 1, $t2 !&lt; 1</w:t>
+      </w:r>
+      <w:r>
+        <w:rPr>
+          <w:rFonts w:hint="eastAsia"/>
+        </w:rPr>
+        <w:t>の場合、</w:t>
+      </w:r>
+      <w:r>
+        <w:t>$t3 = 0)</w:t>
+      </w:r>
+      <w:r>
+        <w:rPr>
+          <w:rFonts w:hint="eastAsia"/>
+        </w:rPr>
+        <w:t>を代入する。</w:t>
+      </w:r>
+      <w:r>
+        <w:t>$t3</w:t>
+      </w:r>
+      <w:r>
+        <w:rPr>
+          <w:rFonts w:hint="eastAsia"/>
+        </w:rPr>
+        <w:t>は</w:t>
+      </w:r>
+      <w:r>
+        <w:t>0</w:t>
+      </w:r>
+      <w:r>
+        <w:rPr>
+          <w:rFonts w:hint="eastAsia"/>
+        </w:rPr>
+        <w:t>の場合、</w:t>
+      </w:r>
+      <w:r>
+        <w:t>false</w:t>
+      </w:r>
+      <w:r>
+        <w:rPr>
+          <w:rFonts w:hint="eastAsia"/>
+        </w:rPr>
+        <w:t>を表示して、そうでない場合、</w:t>
+      </w:r>
+      <w:r>
+        <w:t>true</w:t>
+      </w:r>
+      <w:r>
+        <w:rPr>
+          <w:rFonts w:hint="eastAsia"/>
+        </w:rPr>
+        <w:t>を表示。</w:t>
+      </w:r>
+    </w:p>
+    <w:p>
+      <w:pPr>
+        <w:rPr>
+          <w:rFonts w:hint="eastAsia"/>
+        </w:rPr>
+      </w:pPr>
+      <w:r>
+        <w:tab/>
+      </w:r>
+      <w:proofErr w:type="spellStart"/>
+      <w:r>
+        <w:t>slti</w:t>
+      </w:r>
+      <w:proofErr w:type="spellEnd"/>
+      <w:r>
+        <w:t xml:space="preserve"> $t3, $t2, 1</w:t>
+      </w:r>
+      <w:r>
+        <w:tab/>
+      </w:r>
+      <w:r>
+        <w:tab/>
+      </w:r>
+      <w:r>
+        <w:tab/>
+      </w:r>
+    </w:p>
+    <w:p>
+      <w:r>
+        <w:tab/>
+      </w:r>
+      <w:proofErr w:type="spellStart"/>
+      <w:r>
+        <w:t>bne</w:t>
+      </w:r>
+      <w:proofErr w:type="spellEnd"/>
+      <w:r>
+        <w:t xml:space="preserve"> $t3, $zero, label</w:t>
+      </w:r>
+    </w:p>
+    <w:p/>
     <w:p>
       <w:r>
         <w:tab/>
@@ -206,35 +2979,27 @@
     <w:p>
       <w:r>
         <w:tab/>
+      </w:r>
+      <w:proofErr w:type="spellStart"/>
+      <w:r>
         <w:t>syscall</w:t>
       </w:r>
-      <w:r>
-        <w:tab/>
-      </w:r>
-      <w:r>
-        <w:tab/>
-      </w:r>
-      <w:r>
-        <w:tab/>
-      </w:r>
-      <w:r>
-        <w:tab/>
-      </w:r>
-      <w:r>
-        <w:tab/>
-        <w:t xml:space="preserve"># </w:t>
-      </w:r>
-      <w:r>
-        <w:t>false</w:t>
-      </w:r>
-      <w:r>
-        <w:rPr>
-          <w:rFonts w:hint="eastAsia"/>
-        </w:rPr>
-        <w:t>を</w:t>
-      </w:r>
-      <w:r>
-        <w:t>print</w:t>
+      <w:proofErr w:type="spellEnd"/>
+      <w:r>
+        <w:tab/>
+      </w:r>
+      <w:r>
+        <w:tab/>
+      </w:r>
+      <w:r>
+        <w:tab/>
+      </w:r>
+      <w:r>
+        <w:tab/>
+      </w:r>
+      <w:r>
+        <w:tab/>
+        <w:t># print false</w:t>
       </w:r>
     </w:p>
     <w:p>
@@ -243,145 +3008,85 @@
         <w:t>j end</w:t>
       </w:r>
     </w:p>
+    <w:p>
+      <w:r>
+        <w:t>label:</w:t>
+      </w:r>
+    </w:p>
+    <w:p>
+      <w:r>
+        <w:tab/>
+        <w:t>li $v0, 4</w:t>
+      </w:r>
+    </w:p>
+    <w:p>
+      <w:r>
+        <w:tab/>
+        <w:t>la $a0, A</w:t>
+      </w:r>
+    </w:p>
+    <w:p>
+      <w:r>
+        <w:tab/>
+      </w:r>
+      <w:proofErr w:type="spellStart"/>
+      <w:r>
+        <w:t>syscall</w:t>
+      </w:r>
+      <w:proofErr w:type="spellEnd"/>
+      <w:r>
+        <w:tab/>
+      </w:r>
+      <w:r>
+        <w:tab/>
+      </w:r>
+      <w:r>
+        <w:tab/>
+      </w:r>
+      <w:r>
+        <w:tab/>
+      </w:r>
+      <w:r>
+        <w:tab/>
+        <w:t># print true</w:t>
+      </w:r>
+    </w:p>
+    <w:p>
+      <w:r>
+        <w:t>end:</w:t>
+      </w:r>
+    </w:p>
+    <w:p>
+      <w:r>
+        <w:tab/>
+      </w:r>
+      <w:proofErr w:type="spellStart"/>
+      <w:r>
+        <w:t>jr</w:t>
+      </w:r>
+      <w:proofErr w:type="spellEnd"/>
+      <w:r>
+        <w:t xml:space="preserve"> $</w:t>
+      </w:r>
+      <w:proofErr w:type="spellStart"/>
+      <w:r>
+        <w:t>ra</w:t>
+      </w:r>
+      <w:proofErr w:type="spellEnd"/>
+    </w:p>
+    <w:p>
+      <w:r>
+        <w:tab/>
+      </w:r>
+    </w:p>
     <w:p/>
     <w:p>
-      <w:r>
-        <w:t>label:</w:t>
-      </w:r>
-    </w:p>
-    <w:p>
-      <w:r>
-        <w:tab/>
-        <w:t>li $v0, 4</w:t>
-      </w:r>
-    </w:p>
-    <w:p>
-      <w:r>
-        <w:tab/>
-        <w:t>la $a0, A</w:t>
-      </w:r>
-    </w:p>
-    <w:p>
-      <w:r>
-        <w:tab/>
-        <w:t>syscall</w:t>
-      </w:r>
-      <w:r>
-        <w:tab/>
-      </w:r>
-      <w:r>
-        <w:tab/>
-      </w:r>
-      <w:r>
-        <w:tab/>
-      </w:r>
-      <w:r>
-        <w:tab/>
-      </w:r>
-      <w:r>
-        <w:tab/>
-        <w:t xml:space="preserve"># </w:t>
-      </w:r>
-      <w:r>
-        <w:t>true</w:t>
-      </w:r>
-      <w:r>
-        <w:rPr>
-          <w:rFonts w:hint="eastAsia"/>
-        </w:rPr>
-        <w:t>を</w:t>
-      </w:r>
-      <w:r>
-        <w:t>print</w:t>
-      </w:r>
-    </w:p>
-    <w:p>
-      <w:r>
-        <w:tab/>
-      </w:r>
-    </w:p>
-    <w:p>
-      <w:r>
-        <w:t>end:</w:t>
-      </w:r>
-    </w:p>
-    <w:p>
-      <w:r>
-        <w:tab/>
-        <w:t>jr $ra</w:t>
-      </w:r>
-    </w:p>
-    <w:p>
-      <w:pPr>
-        <w:rPr>
-          <w:rFonts w:hint="eastAsia"/>
-        </w:rPr>
-      </w:pPr>
-    </w:p>
-    <w:p>
-      <w:r>
-        <w:rPr>
-          <w:rFonts w:hint="eastAsia"/>
-        </w:rPr>
-        <w:t>課題</w:t>
-      </w:r>
-      <w:r>
-        <w:t>3</w:t>
-      </w:r>
-      <w:r>
-        <w:rPr>
-          <w:rFonts w:hint="eastAsia"/>
-        </w:rPr>
-        <w:t>（２つの配列の要素の和）</w:t>
-      </w:r>
-    </w:p>
-    <w:p>
-      <w:r>
-        <w:rPr>
-          <w:rFonts w:hint="eastAsia"/>
-        </w:rPr>
-        <w:lastRenderedPageBreak/>
-        <w:t>ソースコード名：</w:t>
-      </w:r>
-      <w:r>
-        <w:t>addition.s</w:t>
-      </w:r>
-    </w:p>
-    <w:p/>
-    <w:p>
-      <w:pPr>
-        <w:rPr>
-          <w:rFonts w:hint="eastAsia"/>
-        </w:rPr>
-      </w:pPr>
-      <w:r>
-        <w:rPr>
-          <w:rFonts w:hint="eastAsia"/>
-        </w:rPr>
-        <w:t>課題</w:t>
-      </w:r>
-      <w:r>
-        <w:t>4</w:t>
-      </w:r>
-      <w:r>
-        <w:rPr>
-          <w:rFonts w:hint="eastAsia"/>
-        </w:rPr>
-        <w:t>（最大値の検索）</w:t>
-      </w:r>
-    </w:p>
-    <w:p>
-      <w:r>
-        <w:rPr>
-          <w:rFonts w:hint="eastAsia"/>
-        </w:rPr>
-        <w:t>ソースコード名：</w:t>
-      </w:r>
-      <w:r>
-        <w:t>max.s</w:t>
-      </w:r>
-    </w:p>
-    <w:p/>
+      <w:pPr>
+        <w:rPr>
+          <w:rFonts w:hint="eastAsia"/>
+        </w:rPr>
+      </w:pPr>
+    </w:p>
     <w:sectPr>
       <w:pgSz w:w="11900" w:h="16840"/>
       <w:pgMar w:top="1985" w:right="1701" w:bottom="1701" w:left="1701" w:header="851" w:footer="992" w:gutter="0"/>
